--- a/Analisis de servidor.docx
+++ b/Analisis de servidor.docx
@@ -7,17 +7,23 @@
         <w:rPr>
           <w:b/>
           <w:bCs/>
+          <w:sz w:val="36"/>
+          <w:szCs w:val="36"/>
           <w:u w:val="single"/>
         </w:rPr>
       </w:pPr>
-      <w:r>
-        <w:rPr>
-          <w:b/>
-          <w:bCs/>
+      <w:proofErr w:type="gramStart"/>
+      <w:r>
+        <w:rPr>
+          <w:b/>
+          <w:bCs/>
+          <w:sz w:val="36"/>
+          <w:szCs w:val="36"/>
           <w:u w:val="single"/>
         </w:rPr>
         <w:t>Primer consigna</w:t>
       </w:r>
+      <w:proofErr w:type="gramEnd"/>
     </w:p>
     <w:p>
       <w:pPr>
@@ -123,6 +129,7 @@
         <w:t>(</w:t>
       </w:r>
       <w:proofErr w:type="spellStart"/>
+      <w:proofErr w:type="gramStart"/>
       <w:r>
         <w:rPr>
           <w:rFonts w:ascii="Consolas" w:eastAsia="Times New Roman" w:hAnsi="Consolas" w:cs="Times New Roman"/>
@@ -142,7 +149,18 @@
           <w:szCs w:val="21"/>
           <w:lang w:eastAsia="es-AR"/>
         </w:rPr>
-        <w:t>())</w:t>
+        <w:t>(</w:t>
+      </w:r>
+      <w:proofErr w:type="gramEnd"/>
+      <w:r>
+        <w:rPr>
+          <w:rFonts w:ascii="Consolas" w:eastAsia="Times New Roman" w:hAnsi="Consolas" w:cs="Times New Roman"/>
+          <w:color w:val="D4D4D4"/>
+          <w:sz w:val="21"/>
+          <w:szCs w:val="21"/>
+          <w:lang w:eastAsia="es-AR"/>
+        </w:rPr>
+        <w:t>))</w:t>
       </w:r>
     </w:p>
     <w:p>
@@ -160,13 +178,19 @@
       </w:r>
       <w:proofErr w:type="spellEnd"/>
       <w:r>
-        <w:t xml:space="preserve"> como pide la consigna pero no tiene sentido ya que es muy pequeño el paquete de información que se </w:t>
-      </w:r>
-      <w:proofErr w:type="spellStart"/>
-      <w:r>
-        <w:t>envia</w:t>
-      </w:r>
-      <w:proofErr w:type="spellEnd"/>
+        <w:t xml:space="preserve"> como pide la </w:t>
+      </w:r>
+      <w:proofErr w:type="gramStart"/>
+      <w:r>
+        <w:t>consigna</w:t>
+      </w:r>
+      <w:proofErr w:type="gramEnd"/>
+      <w:r>
+        <w:t xml:space="preserve"> pero no tiene sentido ya que es muy pequeño el paquete de información que se </w:t>
+      </w:r>
+      <w:r>
+        <w:t>envía</w:t>
+      </w:r>
       <w:r>
         <w:t xml:space="preserve"> en esta petición. Tanto con </w:t>
       </w:r>
@@ -467,6 +491,1482 @@
         <w:t>.</w:t>
       </w:r>
     </w:p>
+    <w:p/>
+    <w:p>
+      <w:pPr>
+        <w:rPr>
+          <w:b/>
+          <w:bCs/>
+          <w:sz w:val="36"/>
+          <w:szCs w:val="36"/>
+          <w:u w:val="single"/>
+        </w:rPr>
+      </w:pPr>
+      <w:r>
+        <w:rPr>
+          <w:b/>
+          <w:bCs/>
+          <w:sz w:val="36"/>
+          <w:szCs w:val="36"/>
+          <w:u w:val="single"/>
+        </w:rPr>
+        <w:t>Segunda Consigna:</w:t>
+      </w:r>
+    </w:p>
+    <w:p>
+      <w:pPr>
+        <w:rPr>
+          <w:b/>
+          <w:bCs/>
+        </w:rPr>
+      </w:pPr>
+      <w:r>
+        <w:rPr>
+          <w:b/>
+          <w:bCs/>
+        </w:rPr>
+        <w:t>1)</w:t>
+      </w:r>
+    </w:p>
+    <w:p>
+      <w:pPr>
+        <w:rPr>
+          <w:b/>
+          <w:bCs/>
+        </w:rPr>
+      </w:pPr>
+      <w:r>
+        <w:t xml:space="preserve">La segunda consigna nos pide realizar un análisis de performance del servidor sobre la ruta </w:t>
+      </w:r>
+      <w:r>
+        <w:rPr>
+          <w:b/>
+          <w:bCs/>
+        </w:rPr>
+        <w:t>/api/</w:t>
+      </w:r>
+      <w:proofErr w:type="spellStart"/>
+      <w:r>
+        <w:rPr>
+          <w:b/>
+          <w:bCs/>
+        </w:rPr>
+        <w:t>info</w:t>
+      </w:r>
+      <w:proofErr w:type="spellEnd"/>
+      <w:r>
+        <w:t xml:space="preserve"> agregando y quitando un console.log con la </w:t>
+      </w:r>
+      <w:proofErr w:type="spellStart"/>
+      <w:r>
+        <w:t>info</w:t>
+      </w:r>
+      <w:proofErr w:type="spellEnd"/>
+      <w:r>
+        <w:t xml:space="preserve"> que enviamos a la vista de esta ruta. Esto es para poder tener un proceso con tareas </w:t>
+      </w:r>
+      <w:r>
+        <w:rPr>
+          <w:b/>
+          <w:bCs/>
+        </w:rPr>
+        <w:t>bloqueantes</w:t>
+      </w:r>
+      <w:r>
+        <w:t xml:space="preserve"> (la que tiene el console.log) y </w:t>
+      </w:r>
+      <w:r>
+        <w:rPr>
+          <w:b/>
+          <w:bCs/>
+        </w:rPr>
+        <w:t>no-bloqueantes.</w:t>
+      </w:r>
+    </w:p>
+    <w:p>
+      <w:r>
+        <w:t xml:space="preserve">Todas las pruebas deben realizarse en el servidor en modo </w:t>
+      </w:r>
+      <w:proofErr w:type="spellStart"/>
+      <w:r>
+        <w:t>fork</w:t>
+      </w:r>
+      <w:proofErr w:type="spellEnd"/>
+      <w:r>
+        <w:t>.</w:t>
+      </w:r>
+    </w:p>
+    <w:p>
+      <w:r>
+        <w:t>Primero inicializo el servidor agregando en console.log normalmente con el siguiente comando:</w:t>
+      </w:r>
+    </w:p>
+    <w:p>
+      <w:pPr>
+        <w:rPr>
+          <w:b/>
+          <w:bCs/>
+          <w:lang w:val="en-US"/>
+        </w:rPr>
+      </w:pPr>
+      <w:r>
+        <w:rPr>
+          <w:b/>
+          <w:bCs/>
+          <w:lang w:val="en-US"/>
+        </w:rPr>
+        <w:lastRenderedPageBreak/>
+        <w:t xml:space="preserve">node </w:t>
+      </w:r>
+      <w:proofErr w:type="spellStart"/>
+      <w:r>
+        <w:rPr>
+          <w:b/>
+          <w:bCs/>
+          <w:lang w:val="en-US"/>
+        </w:rPr>
+        <w:t>src</w:t>
+      </w:r>
+      <w:proofErr w:type="spellEnd"/>
+      <w:r>
+        <w:rPr>
+          <w:b/>
+          <w:bCs/>
+          <w:lang w:val="en-US"/>
+        </w:rPr>
+        <w:t>/server.js -p 8080 -m fork</w:t>
+      </w:r>
+    </w:p>
+    <w:p>
+      <w:pPr>
+        <w:rPr>
+          <w:b/>
+          <w:bCs/>
+        </w:rPr>
+      </w:pPr>
+      <w:r>
+        <w:t xml:space="preserve">Y luego corro el primer </w:t>
+      </w:r>
+      <w:r>
+        <w:t xml:space="preserve">test de </w:t>
+      </w:r>
+      <w:proofErr w:type="spellStart"/>
+      <w:r>
+        <w:t>artillery</w:t>
+      </w:r>
+      <w:proofErr w:type="spellEnd"/>
+      <w:r>
+        <w:t xml:space="preserve"> con: </w:t>
+      </w:r>
+      <w:proofErr w:type="spellStart"/>
+      <w:r>
+        <w:rPr>
+          <w:b/>
+          <w:bCs/>
+        </w:rPr>
+        <w:t>artillery</w:t>
+      </w:r>
+      <w:proofErr w:type="spellEnd"/>
+      <w:r>
+        <w:rPr>
+          <w:b/>
+          <w:bCs/>
+        </w:rPr>
+        <w:t xml:space="preserve"> </w:t>
+      </w:r>
+      <w:proofErr w:type="spellStart"/>
+      <w:r>
+        <w:rPr>
+          <w:b/>
+          <w:bCs/>
+        </w:rPr>
+        <w:t>quick</w:t>
+      </w:r>
+      <w:proofErr w:type="spellEnd"/>
+      <w:r>
+        <w:rPr>
+          <w:b/>
+          <w:bCs/>
+        </w:rPr>
+        <w:t xml:space="preserve"> -c 20 -n 50 "http://localhost:8080/api/</w:t>
+      </w:r>
+      <w:proofErr w:type="spellStart"/>
+      <w:r>
+        <w:rPr>
+          <w:b/>
+          <w:bCs/>
+        </w:rPr>
+        <w:t>info</w:t>
+      </w:r>
+      <w:proofErr w:type="spellEnd"/>
+      <w:r>
+        <w:rPr>
+          <w:b/>
+          <w:bCs/>
+        </w:rPr>
+        <w:t>" &gt; result_info_Block.txt</w:t>
+      </w:r>
+    </w:p>
+    <w:p>
+      <w:pPr>
+        <w:rPr>
+          <w:b/>
+          <w:bCs/>
+        </w:rPr>
+      </w:pPr>
+      <w:r>
+        <w:t xml:space="preserve">Luego elimino el </w:t>
+      </w:r>
+      <w:proofErr w:type="spellStart"/>
+      <w:r>
+        <w:t>console</w:t>
+      </w:r>
+      <w:proofErr w:type="spellEnd"/>
+      <w:r>
+        <w:t xml:space="preserve"> log del </w:t>
+      </w:r>
+      <w:proofErr w:type="spellStart"/>
+      <w:r>
+        <w:t>controller</w:t>
+      </w:r>
+      <w:proofErr w:type="spellEnd"/>
+      <w:r>
+        <w:t xml:space="preserve"> de </w:t>
+      </w:r>
+      <w:proofErr w:type="spellStart"/>
+      <w:r>
+        <w:t>info</w:t>
+      </w:r>
+      <w:proofErr w:type="spellEnd"/>
+      <w:r>
+        <w:t xml:space="preserve"> para ejecutar nuevamente </w:t>
+      </w:r>
+      <w:proofErr w:type="gramStart"/>
+      <w:r>
+        <w:t>el test</w:t>
+      </w:r>
+      <w:proofErr w:type="gramEnd"/>
+      <w:r>
+        <w:t xml:space="preserve"> de </w:t>
+      </w:r>
+      <w:proofErr w:type="spellStart"/>
+      <w:r>
+        <w:t>artillery</w:t>
+      </w:r>
+      <w:proofErr w:type="spellEnd"/>
+      <w:r>
+        <w:t xml:space="preserve">: </w:t>
+      </w:r>
+      <w:proofErr w:type="spellStart"/>
+      <w:r>
+        <w:rPr>
+          <w:b/>
+          <w:bCs/>
+        </w:rPr>
+        <w:t>artillery</w:t>
+      </w:r>
+      <w:proofErr w:type="spellEnd"/>
+      <w:r>
+        <w:rPr>
+          <w:b/>
+          <w:bCs/>
+        </w:rPr>
+        <w:t xml:space="preserve"> </w:t>
+      </w:r>
+      <w:proofErr w:type="spellStart"/>
+      <w:r>
+        <w:rPr>
+          <w:b/>
+          <w:bCs/>
+        </w:rPr>
+        <w:t>quick</w:t>
+      </w:r>
+      <w:proofErr w:type="spellEnd"/>
+      <w:r>
+        <w:rPr>
+          <w:b/>
+          <w:bCs/>
+        </w:rPr>
+        <w:t xml:space="preserve"> -c 20 -n 50 "http://localhost:8080/api/</w:t>
+      </w:r>
+      <w:proofErr w:type="spellStart"/>
+      <w:r>
+        <w:rPr>
+          <w:b/>
+          <w:bCs/>
+        </w:rPr>
+        <w:t>info</w:t>
+      </w:r>
+      <w:proofErr w:type="spellEnd"/>
+      <w:r>
+        <w:rPr>
+          <w:b/>
+          <w:bCs/>
+        </w:rPr>
+        <w:t>" &gt; result_info_NoBlock.txt</w:t>
+      </w:r>
+    </w:p>
+    <w:p>
+      <w:r>
+        <w:t xml:space="preserve">Lo que puedo ver en este primer test es que los tiempos de promedios para atender cada </w:t>
+      </w:r>
+      <w:proofErr w:type="spellStart"/>
+      <w:r>
+        <w:t>request</w:t>
+      </w:r>
+      <w:proofErr w:type="spellEnd"/>
+      <w:r>
+        <w:t xml:space="preserve"> con el console.log (proceso bloqueante) son superiores que los tiempos promedios para atender los </w:t>
+      </w:r>
+      <w:proofErr w:type="spellStart"/>
+      <w:r>
+        <w:t>request</w:t>
+      </w:r>
+      <w:proofErr w:type="spellEnd"/>
+      <w:r>
+        <w:t xml:space="preserve"> sin el console.log (procesos no bloqueantes).</w:t>
+      </w:r>
+    </w:p>
+    <w:p/>
+    <w:p>
+      <w:r>
+        <w:t xml:space="preserve">Luego levanto el servidor con el modo </w:t>
+      </w:r>
+      <w:proofErr w:type="spellStart"/>
+      <w:r>
+        <w:t>profilling</w:t>
+      </w:r>
+      <w:proofErr w:type="spellEnd"/>
+      <w:r>
+        <w:t xml:space="preserve"> de </w:t>
+      </w:r>
+      <w:proofErr w:type="spellStart"/>
+      <w:r>
+        <w:t>node</w:t>
+      </w:r>
+      <w:proofErr w:type="spellEnd"/>
+      <w:r>
+        <w:t xml:space="preserve"> de la siguiente forma </w:t>
+      </w:r>
+      <w:proofErr w:type="spellStart"/>
+      <w:r>
+        <w:t>ejecuntadolo</w:t>
+      </w:r>
+      <w:proofErr w:type="spellEnd"/>
+      <w:r>
+        <w:t xml:space="preserve"> dos veces. Una para el modo bloqueante y una para el no </w:t>
+      </w:r>
+      <w:proofErr w:type="spellStart"/>
+      <w:r>
+        <w:t>bloq</w:t>
+      </w:r>
+      <w:proofErr w:type="spellEnd"/>
+      <w:r>
+        <w:t>:</w:t>
+      </w:r>
+    </w:p>
+    <w:p>
+      <w:pPr>
+        <w:rPr>
+          <w:b/>
+          <w:bCs/>
+          <w:lang w:val="en-US"/>
+        </w:rPr>
+      </w:pPr>
+      <w:r>
+        <w:rPr>
+          <w:b/>
+          <w:bCs/>
+          <w:lang w:val="en-US"/>
+        </w:rPr>
+        <w:t xml:space="preserve">node --prof </w:t>
+      </w:r>
+      <w:proofErr w:type="spellStart"/>
+      <w:r>
+        <w:rPr>
+          <w:b/>
+          <w:bCs/>
+          <w:lang w:val="en-US"/>
+        </w:rPr>
+        <w:t>src</w:t>
+      </w:r>
+      <w:proofErr w:type="spellEnd"/>
+      <w:r>
+        <w:rPr>
+          <w:b/>
+          <w:bCs/>
+          <w:lang w:val="en-US"/>
+        </w:rPr>
+        <w:t>/server.js -p 8080 -m fork</w:t>
+      </w:r>
+    </w:p>
+    <w:p>
+      <w:r>
+        <w:t xml:space="preserve">Ejecuto nuevamente el </w:t>
+      </w:r>
+      <w:proofErr w:type="spellStart"/>
+      <w:r>
+        <w:t>commando</w:t>
+      </w:r>
+      <w:proofErr w:type="spellEnd"/>
+      <w:r>
+        <w:t xml:space="preserve"> </w:t>
+      </w:r>
+      <w:proofErr w:type="spellStart"/>
+      <w:r>
+        <w:t>artillery</w:t>
+      </w:r>
+      <w:proofErr w:type="spellEnd"/>
+      <w:r>
+        <w:t xml:space="preserve"> u</w:t>
+      </w:r>
+      <w:r>
+        <w:t>sando el siguiente comando:</w:t>
+      </w:r>
+    </w:p>
+    <w:p>
+      <w:r>
+        <w:tab/>
+        <w:t>Para modo bloqueante:</w:t>
+      </w:r>
+    </w:p>
+    <w:p>
+      <w:pPr>
+        <w:rPr>
+          <w:b/>
+          <w:bCs/>
+          <w:lang w:val="en-US"/>
+        </w:rPr>
+      </w:pPr>
+      <w:r>
+        <w:tab/>
+      </w:r>
+      <w:r>
+        <w:rPr>
+          <w:b/>
+          <w:bCs/>
+          <w:lang w:val="en-US"/>
+        </w:rPr>
+        <w:t>artillery quick -c 20 -n 50 "http://localhost:8080/</w:t>
+      </w:r>
+      <w:proofErr w:type="spellStart"/>
+      <w:r>
+        <w:rPr>
+          <w:b/>
+          <w:bCs/>
+          <w:lang w:val="en-US"/>
+        </w:rPr>
+        <w:t>api</w:t>
+      </w:r>
+      <w:proofErr w:type="spellEnd"/>
+      <w:r>
+        <w:rPr>
+          <w:b/>
+          <w:bCs/>
+          <w:lang w:val="en-US"/>
+        </w:rPr>
+        <w:t>/info" &gt; result_info_Bloq.txt</w:t>
+      </w:r>
+    </w:p>
+    <w:p>
+      <w:pPr>
+        <w:rPr>
+          <w:b/>
+          <w:bCs/>
+          <w:lang w:val="en-US"/>
+        </w:rPr>
+      </w:pPr>
+    </w:p>
+    <w:p>
+      <w:r>
+        <w:rPr>
+          <w:b/>
+          <w:bCs/>
+          <w:lang w:val="en-US"/>
+        </w:rPr>
+        <w:tab/>
+      </w:r>
+      <w:r>
+        <w:t>Para el modo no bloqueante:</w:t>
+      </w:r>
+    </w:p>
+    <w:p>
+      <w:pPr>
+        <w:rPr>
+          <w:b/>
+          <w:bCs/>
+          <w:lang w:val="en-US"/>
+        </w:rPr>
+      </w:pPr>
+      <w:r>
+        <w:tab/>
+      </w:r>
+      <w:r>
+        <w:rPr>
+          <w:b/>
+          <w:bCs/>
+          <w:lang w:val="en-US"/>
+        </w:rPr>
+        <w:t>artillery quick -c 20 -n 50 "http://localhost:8080/</w:t>
+      </w:r>
+      <w:proofErr w:type="spellStart"/>
+      <w:r>
+        <w:rPr>
+          <w:b/>
+          <w:bCs/>
+          <w:lang w:val="en-US"/>
+        </w:rPr>
+        <w:t>api</w:t>
+      </w:r>
+      <w:proofErr w:type="spellEnd"/>
+      <w:r>
+        <w:rPr>
+          <w:b/>
+          <w:bCs/>
+          <w:lang w:val="en-US"/>
+        </w:rPr>
+        <w:t>/info" &gt; result_info_</w:t>
+      </w:r>
+      <w:r>
+        <w:rPr>
+          <w:b/>
+          <w:bCs/>
+          <w:lang w:val="en-US"/>
+        </w:rPr>
+        <w:t>No</w:t>
+      </w:r>
+      <w:r>
+        <w:rPr>
+          <w:b/>
+          <w:bCs/>
+          <w:lang w:val="en-US"/>
+        </w:rPr>
+        <w:t>Bloq.txt</w:t>
+      </w:r>
+    </w:p>
+    <w:p>
+      <w:r>
+        <w:t>Luego mato el servidor de l</w:t>
+      </w:r>
+      <w:r>
+        <w:t xml:space="preserve">a consola y </w:t>
+      </w:r>
+      <w:proofErr w:type="spellStart"/>
+      <w:r>
+        <w:t>trasnformo</w:t>
+      </w:r>
+      <w:proofErr w:type="spellEnd"/>
+      <w:r>
+        <w:t xml:space="preserve"> el archivo de logs en un </w:t>
+      </w:r>
+      <w:proofErr w:type="spellStart"/>
+      <w:r>
+        <w:t>txt</w:t>
+      </w:r>
+      <w:proofErr w:type="spellEnd"/>
+      <w:r>
+        <w:t xml:space="preserve"> legible para el humano mediante los comandos:</w:t>
+      </w:r>
+    </w:p>
+    <w:p>
+      <w:pPr>
+        <w:rPr>
+          <w:b/>
+          <w:bCs/>
+          <w:lang w:val="en-US"/>
+        </w:rPr>
+      </w:pPr>
+      <w:r>
+        <w:rPr>
+          <w:b/>
+          <w:bCs/>
+          <w:lang w:val="en-US"/>
+        </w:rPr>
+        <w:t>node.exe --prof-process noBloq-v8.log &gt; result_profNoBloq.txt</w:t>
+      </w:r>
+    </w:p>
+    <w:p>
+      <w:pPr>
+        <w:rPr>
+          <w:lang w:val="en-US"/>
+        </w:rPr>
+      </w:pPr>
+      <w:r>
+        <w:rPr>
+          <w:lang w:val="en-US"/>
+        </w:rPr>
+        <w:t>y</w:t>
+      </w:r>
+    </w:p>
+    <w:p>
+      <w:pPr>
+        <w:rPr>
+          <w:b/>
+          <w:bCs/>
+          <w:lang w:val="en-US"/>
+        </w:rPr>
+      </w:pPr>
+      <w:r>
+        <w:rPr>
+          <w:b/>
+          <w:bCs/>
+          <w:lang w:val="en-US"/>
+        </w:rPr>
+        <w:t>node.exe --prof-process bloq-v8.log &gt; result_profBloq.txt</w:t>
+      </w:r>
+    </w:p>
+    <w:p>
+      <w:r>
+        <w:t xml:space="preserve">Donde puedo ver que el </w:t>
+      </w:r>
+      <w:r>
+        <w:t>código es 100% JS, donde se ejecuta cada proceso (es decir los archivos donde están escritos), entre otras cosas.</w:t>
+      </w:r>
+    </w:p>
+    <w:p/>
+    <w:p>
+      <w:r>
+        <w:t xml:space="preserve">2) Ejecución de servidor en modo </w:t>
+      </w:r>
+      <w:r>
+        <w:rPr>
+          <w:b/>
+          <w:bCs/>
+        </w:rPr>
+        <w:t>--</w:t>
+      </w:r>
+      <w:proofErr w:type="spellStart"/>
+      <w:r>
+        <w:rPr>
+          <w:b/>
+          <w:bCs/>
+        </w:rPr>
+        <w:t>Inspect</w:t>
+      </w:r>
+      <w:proofErr w:type="spellEnd"/>
+      <w:r>
+        <w:t>:</w:t>
+      </w:r>
+    </w:p>
+    <w:p>
+      <w:r>
+        <w:t xml:space="preserve">Ejecuto el servidor con el siguiente comando para abrirlo en modo </w:t>
+      </w:r>
+      <w:proofErr w:type="spellStart"/>
+      <w:r>
+        <w:t>inspect</w:t>
+      </w:r>
+      <w:proofErr w:type="spellEnd"/>
+      <w:r>
+        <w:t>:</w:t>
+      </w:r>
+    </w:p>
+    <w:p>
+      <w:pPr>
+        <w:rPr>
+          <w:b/>
+          <w:bCs/>
+          <w:lang w:val="en-US"/>
+        </w:rPr>
+      </w:pPr>
+      <w:r>
+        <w:rPr>
+          <w:b/>
+          <w:bCs/>
+          <w:lang w:val="en-US"/>
+        </w:rPr>
+        <w:t>n</w:t>
+      </w:r>
+      <w:r>
+        <w:rPr>
+          <w:b/>
+          <w:bCs/>
+          <w:lang w:val="en-US"/>
+        </w:rPr>
+        <w:t xml:space="preserve">ode –inspect </w:t>
+      </w:r>
+      <w:proofErr w:type="spellStart"/>
+      <w:r>
+        <w:rPr>
+          <w:b/>
+          <w:bCs/>
+          <w:lang w:val="en-US"/>
+        </w:rPr>
+        <w:t>src</w:t>
+      </w:r>
+      <w:proofErr w:type="spellEnd"/>
+      <w:r>
+        <w:rPr>
+          <w:b/>
+          <w:bCs/>
+          <w:lang w:val="en-US"/>
+        </w:rPr>
+        <w:t>/server.js -p 8080 -m fork</w:t>
+      </w:r>
+    </w:p>
+    <w:p>
+      <w:r>
+        <w:t>Luego voy a la herramienta d</w:t>
+      </w:r>
+      <w:r>
+        <w:t>e Chrome/</w:t>
+      </w:r>
+      <w:proofErr w:type="spellStart"/>
+      <w:r>
+        <w:t>inspect</w:t>
+      </w:r>
+      <w:proofErr w:type="spellEnd"/>
+      <w:r>
+        <w:t xml:space="preserve"> y </w:t>
+      </w:r>
+      <w:proofErr w:type="spellStart"/>
+      <w:r>
+        <w:t>starteo</w:t>
+      </w:r>
+      <w:proofErr w:type="spellEnd"/>
+      <w:r>
+        <w:t xml:space="preserve"> el </w:t>
+      </w:r>
+      <w:proofErr w:type="spellStart"/>
+      <w:r>
+        <w:t>analaisis</w:t>
+      </w:r>
+      <w:proofErr w:type="spellEnd"/>
+      <w:r>
+        <w:t xml:space="preserve">. Luego hago un </w:t>
+      </w:r>
+      <w:proofErr w:type="gramStart"/>
+      <w:r>
+        <w:t>nuevo test</w:t>
+      </w:r>
+      <w:proofErr w:type="gramEnd"/>
+      <w:r>
+        <w:t xml:space="preserve"> del servidor con </w:t>
+      </w:r>
+      <w:proofErr w:type="spellStart"/>
+      <w:r>
+        <w:t>artillery</w:t>
+      </w:r>
+      <w:proofErr w:type="spellEnd"/>
+      <w:r>
+        <w:t xml:space="preserve"> y analizo la herramienta de Chrome.</w:t>
+      </w:r>
+    </w:p>
+    <w:p>
+      <w:r>
+        <w:t>Llego a la siguiente conclusión:</w:t>
+      </w:r>
+    </w:p>
+    <w:p>
+      <w:r>
+        <w:lastRenderedPageBreak/>
+        <w:tab/>
+      </w:r>
+      <w:r>
+        <w:rPr>
+          <w:b/>
+          <w:bCs/>
+        </w:rPr>
+        <w:t xml:space="preserve">El logger.info es una de las tareas que mas tiempo de </w:t>
+      </w:r>
+      <w:r>
+        <w:rPr>
+          <w:b/>
+          <w:bCs/>
+        </w:rPr>
+        <w:t>ejecución</w:t>
+      </w:r>
+      <w:r>
+        <w:rPr>
+          <w:b/>
+          <w:bCs/>
+        </w:rPr>
+        <w:t xml:space="preserve"> consumen como puedo observar en esta captura:</w:t>
+      </w:r>
+      <w:r>
+        <w:rPr>
+          <w:b/>
+          <w:bCs/>
+          <w:noProof/>
+        </w:rPr>
+        <w:t xml:space="preserve"> </w:t>
+      </w:r>
+      <w:r>
+        <w:drawing>
+          <wp:inline distT="0" distB="0" distL="0" distR="0" wp14:anchorId="64AA37D4" wp14:editId="5CE70CAB">
+            <wp:extent cx="5400040" cy="833120"/>
+            <wp:effectExtent l="0" t="0" r="0" b="5080"/>
+            <wp:docPr id="1" name="Imagen 1" descr="Imagen que contiene Gráfico&#10;&#10;Descripción generada automáticamente"/>
+            <wp:cNvGraphicFramePr>
+              <a:graphicFrameLocks xmlns:a="http://schemas.openxmlformats.org/drawingml/2006/main" noChangeAspect="1"/>
+            </wp:cNvGraphicFramePr>
+            <a:graphic xmlns:a="http://schemas.openxmlformats.org/drawingml/2006/main">
+              <a:graphicData uri="http://schemas.openxmlformats.org/drawingml/2006/picture">
+                <pic:pic xmlns:pic="http://schemas.openxmlformats.org/drawingml/2006/picture">
+                  <pic:nvPicPr>
+                    <pic:cNvPr id="1" name="Imagen 1" descr="Imagen que contiene Gráfico&#10;&#10;Descripción generada automáticamente"/>
+                    <pic:cNvPicPr/>
+                  </pic:nvPicPr>
+                  <pic:blipFill>
+                    <a:blip r:embed="rId5"/>
+                    <a:stretch>
+                      <a:fillRect/>
+                    </a:stretch>
+                  </pic:blipFill>
+                  <pic:spPr>
+                    <a:xfrm>
+                      <a:off x="0" y="0"/>
+                      <a:ext cx="5400040" cy="833120"/>
+                    </a:xfrm>
+                    <a:prstGeom prst="rect">
+                      <a:avLst/>
+                    </a:prstGeom>
+                  </pic:spPr>
+                </pic:pic>
+              </a:graphicData>
+            </a:graphic>
+          </wp:inline>
+        </w:drawing>
+      </w:r>
+    </w:p>
+    <w:p>
+      <w:pPr>
+        <w:rPr>
+          <w:b/>
+          <w:bCs/>
+        </w:rPr>
+      </w:pPr>
+      <w:r>
+        <w:rPr>
+          <w:b/>
+          <w:bCs/>
+        </w:rPr>
+        <w:t xml:space="preserve">También, la necesidad de pasar los </w:t>
+      </w:r>
+      <w:proofErr w:type="spellStart"/>
+      <w:r>
+        <w:rPr>
+          <w:b/>
+          <w:bCs/>
+        </w:rPr>
+        <w:t>args</w:t>
+      </w:r>
+      <w:proofErr w:type="spellEnd"/>
+      <w:r>
+        <w:rPr>
+          <w:b/>
+          <w:bCs/>
+        </w:rPr>
+        <w:t xml:space="preserve"> dentro del </w:t>
+      </w:r>
+      <w:proofErr w:type="spellStart"/>
+      <w:r>
+        <w:rPr>
+          <w:b/>
+          <w:bCs/>
+        </w:rPr>
+        <w:t>req</w:t>
+      </w:r>
+      <w:proofErr w:type="spellEnd"/>
+      <w:r>
+        <w:rPr>
+          <w:b/>
+          <w:bCs/>
+        </w:rPr>
+        <w:t xml:space="preserve"> en todas las consultas de servidor tiene un gran consumo de recursos como se puede ver en la siguiente captura:</w:t>
+      </w:r>
+    </w:p>
+    <w:p>
+      <w:r>
+        <w:drawing>
+          <wp:inline distT="0" distB="0" distL="0" distR="0" wp14:anchorId="57A170FA" wp14:editId="0E71158F">
+            <wp:extent cx="5400040" cy="935990"/>
+            <wp:effectExtent l="0" t="0" r="0" b="0"/>
+            <wp:docPr id="2" name="Imagen 2" descr="Texto&#10;&#10;Descripción generada automáticamente"/>
+            <wp:cNvGraphicFramePr>
+              <a:graphicFrameLocks xmlns:a="http://schemas.openxmlformats.org/drawingml/2006/main" noChangeAspect="1"/>
+            </wp:cNvGraphicFramePr>
+            <a:graphic xmlns:a="http://schemas.openxmlformats.org/drawingml/2006/main">
+              <a:graphicData uri="http://schemas.openxmlformats.org/drawingml/2006/picture">
+                <pic:pic xmlns:pic="http://schemas.openxmlformats.org/drawingml/2006/picture">
+                  <pic:nvPicPr>
+                    <pic:cNvPr id="2" name="Imagen 2" descr="Texto&#10;&#10;Descripción generada automáticamente"/>
+                    <pic:cNvPicPr/>
+                  </pic:nvPicPr>
+                  <pic:blipFill>
+                    <a:blip r:embed="rId6"/>
+                    <a:stretch>
+                      <a:fillRect/>
+                    </a:stretch>
+                  </pic:blipFill>
+                  <pic:spPr>
+                    <a:xfrm>
+                      <a:off x="0" y="0"/>
+                      <a:ext cx="5400040" cy="935990"/>
+                    </a:xfrm>
+                    <a:prstGeom prst="rect">
+                      <a:avLst/>
+                    </a:prstGeom>
+                  </pic:spPr>
+                </pic:pic>
+              </a:graphicData>
+            </a:graphic>
+          </wp:inline>
+        </w:drawing>
+      </w:r>
+    </w:p>
+    <w:p>
+      <w:pPr>
+        <w:rPr>
+          <w:b/>
+          <w:bCs/>
+        </w:rPr>
+      </w:pPr>
+      <w:r>
+        <w:rPr>
+          <w:b/>
+          <w:bCs/>
+        </w:rPr>
+        <w:t xml:space="preserve">Por último, si vamos a ver en </w:t>
+      </w:r>
+      <w:proofErr w:type="spellStart"/>
+      <w:r>
+        <w:rPr>
+          <w:b/>
+          <w:bCs/>
+        </w:rPr>
+        <w:t>controller</w:t>
+      </w:r>
+      <w:proofErr w:type="spellEnd"/>
+      <w:r>
+        <w:rPr>
+          <w:b/>
+          <w:bCs/>
+        </w:rPr>
+        <w:t xml:space="preserve"> de infoController</w:t>
+      </w:r>
+      <w:r>
+        <w:rPr>
+          <w:b/>
+          <w:bCs/>
+        </w:rPr>
+        <w:t>.js</w:t>
+      </w:r>
+      <w:r>
+        <w:rPr>
+          <w:b/>
+          <w:bCs/>
+        </w:rPr>
+        <w:t xml:space="preserve"> veremos que la mayor parte del tiempo del proceso se la lleva cada una de las renderizaciones de la plantilla con la información del servidor y luego también el console</w:t>
+      </w:r>
+      <w:r>
+        <w:rPr>
+          <w:b/>
+          <w:bCs/>
+        </w:rPr>
+        <w:t>.</w:t>
+      </w:r>
+      <w:r>
+        <w:rPr>
+          <w:b/>
+          <w:bCs/>
+        </w:rPr>
+        <w:t>log que hace que la tarea sea bloqueante:</w:t>
+      </w:r>
+    </w:p>
+    <w:p>
+      <w:pPr>
+        <w:rPr>
+          <w:u w:val="single"/>
+        </w:rPr>
+      </w:pPr>
+      <w:r>
+        <w:drawing>
+          <wp:inline distT="0" distB="0" distL="0" distR="0" wp14:anchorId="76F35840" wp14:editId="708D8735">
+            <wp:extent cx="4410691" cy="2838846"/>
+            <wp:effectExtent l="0" t="0" r="9525" b="0"/>
+            <wp:docPr id="3" name="Imagen 3" descr="Texto&#10;&#10;Descripción generada automáticamente"/>
+            <wp:cNvGraphicFramePr>
+              <a:graphicFrameLocks xmlns:a="http://schemas.openxmlformats.org/drawingml/2006/main" noChangeAspect="1"/>
+            </wp:cNvGraphicFramePr>
+            <a:graphic xmlns:a="http://schemas.openxmlformats.org/drawingml/2006/main">
+              <a:graphicData uri="http://schemas.openxmlformats.org/drawingml/2006/picture">
+                <pic:pic xmlns:pic="http://schemas.openxmlformats.org/drawingml/2006/picture">
+                  <pic:nvPicPr>
+                    <pic:cNvPr id="3" name="Imagen 3" descr="Texto&#10;&#10;Descripción generada automáticamente"/>
+                    <pic:cNvPicPr/>
+                  </pic:nvPicPr>
+                  <pic:blipFill>
+                    <a:blip r:embed="rId7"/>
+                    <a:stretch>
+                      <a:fillRect/>
+                    </a:stretch>
+                  </pic:blipFill>
+                  <pic:spPr>
+                    <a:xfrm>
+                      <a:off x="0" y="0"/>
+                      <a:ext cx="4410691" cy="2838846"/>
+                    </a:xfrm>
+                    <a:prstGeom prst="rect">
+                      <a:avLst/>
+                    </a:prstGeom>
+                  </pic:spPr>
+                </pic:pic>
+              </a:graphicData>
+            </a:graphic>
+          </wp:inline>
+        </w:drawing>
+      </w:r>
+    </w:p>
+    <w:p/>
+    <w:p>
+      <w:r>
+        <w:t xml:space="preserve">Esto tiene mucho sentido ya que ambos procesos son usados por </w:t>
+      </w:r>
+      <w:proofErr w:type="gramStart"/>
+      <w:r>
+        <w:t>el test</w:t>
+      </w:r>
+      <w:proofErr w:type="gramEnd"/>
+      <w:r>
+        <w:t xml:space="preserve"> de </w:t>
+      </w:r>
+      <w:proofErr w:type="spellStart"/>
+      <w:r>
+        <w:t>artillery</w:t>
+      </w:r>
+      <w:proofErr w:type="spellEnd"/>
+      <w:r>
+        <w:t xml:space="preserve"> sobre la ruta /api/</w:t>
+      </w:r>
+      <w:proofErr w:type="spellStart"/>
+      <w:r>
+        <w:t>info</w:t>
+      </w:r>
+      <w:proofErr w:type="spellEnd"/>
+      <w:r>
+        <w:t>.</w:t>
+      </w:r>
+    </w:p>
+    <w:p/>
+    <w:p>
+      <w:r>
+        <w:rPr>
+          <w:b/>
+          <w:bCs/>
+        </w:rPr>
+        <w:t>3)</w:t>
+      </w:r>
+      <w:r>
+        <w:rPr>
+          <w:b/>
+          <w:bCs/>
+        </w:rPr>
+        <w:t xml:space="preserve"> </w:t>
+      </w:r>
+      <w:r>
+        <w:t xml:space="preserve">Por </w:t>
+      </w:r>
+      <w:proofErr w:type="gramStart"/>
+      <w:r>
+        <w:t>ultimo</w:t>
+      </w:r>
+      <w:proofErr w:type="gramEnd"/>
+      <w:r>
+        <w:t xml:space="preserve"> realizo un test con </w:t>
+      </w:r>
+      <w:proofErr w:type="spellStart"/>
+      <w:r>
+        <w:t>autocanon</w:t>
+      </w:r>
+      <w:proofErr w:type="spellEnd"/>
+      <w:r>
+        <w:t xml:space="preserve"> </w:t>
+      </w:r>
+      <w:r>
+        <w:t>exigiéndole</w:t>
+      </w:r>
+      <w:r>
+        <w:t xml:space="preserve"> al servidor 100 conexiones durante 20 </w:t>
+      </w:r>
+      <w:proofErr w:type="spellStart"/>
+      <w:r>
+        <w:t>seg</w:t>
+      </w:r>
+      <w:proofErr w:type="spellEnd"/>
+      <w:r>
+        <w:t xml:space="preserve"> y estos son los resultados:</w:t>
+      </w:r>
+    </w:p>
+    <w:p/>
+    <w:p/>
+    <w:p/>
+    <w:p>
+      <w:r>
+        <w:lastRenderedPageBreak/>
+        <w:t xml:space="preserve">Para </w:t>
+      </w:r>
+      <w:proofErr w:type="gramStart"/>
+      <w:r>
+        <w:t>el test</w:t>
+      </w:r>
+      <w:proofErr w:type="gramEnd"/>
+      <w:r>
+        <w:t xml:space="preserve"> </w:t>
+      </w:r>
+      <w:r>
+        <w:rPr>
+          <w:b/>
+          <w:bCs/>
+        </w:rPr>
+        <w:t>bloqueante</w:t>
+      </w:r>
+      <w:r>
+        <w:t>, es decir, con console.log:</w:t>
+      </w:r>
+    </w:p>
+    <w:p>
+      <w:r>
+        <w:drawing>
+          <wp:inline distT="0" distB="0" distL="0" distR="0" wp14:anchorId="677311DA" wp14:editId="665FB5B3">
+            <wp:extent cx="5400040" cy="2912745"/>
+            <wp:effectExtent l="0" t="0" r="0" b="1905"/>
+            <wp:docPr id="4" name="Imagen 4" descr="Interfaz de usuario gráfica&#10;&#10;Descripción generada automáticamente"/>
+            <wp:cNvGraphicFramePr>
+              <a:graphicFrameLocks xmlns:a="http://schemas.openxmlformats.org/drawingml/2006/main" noChangeAspect="1"/>
+            </wp:cNvGraphicFramePr>
+            <a:graphic xmlns:a="http://schemas.openxmlformats.org/drawingml/2006/main">
+              <a:graphicData uri="http://schemas.openxmlformats.org/drawingml/2006/picture">
+                <pic:pic xmlns:pic="http://schemas.openxmlformats.org/drawingml/2006/picture">
+                  <pic:nvPicPr>
+                    <pic:cNvPr id="4" name="Imagen 4" descr="Interfaz de usuario gráfica&#10;&#10;Descripción generada automáticamente"/>
+                    <pic:cNvPicPr/>
+                  </pic:nvPicPr>
+                  <pic:blipFill>
+                    <a:blip r:embed="rId8"/>
+                    <a:stretch>
+                      <a:fillRect/>
+                    </a:stretch>
+                  </pic:blipFill>
+                  <pic:spPr>
+                    <a:xfrm>
+                      <a:off x="0" y="0"/>
+                      <a:ext cx="5400040" cy="2912745"/>
+                    </a:xfrm>
+                    <a:prstGeom prst="rect">
+                      <a:avLst/>
+                    </a:prstGeom>
+                  </pic:spPr>
+                </pic:pic>
+              </a:graphicData>
+            </a:graphic>
+          </wp:inline>
+        </w:drawing>
+      </w:r>
+    </w:p>
+    <w:p/>
+    <w:p>
+      <w:r>
+        <w:t xml:space="preserve">Para </w:t>
+      </w:r>
+      <w:proofErr w:type="gramStart"/>
+      <w:r>
+        <w:t>el test</w:t>
+      </w:r>
+      <w:proofErr w:type="gramEnd"/>
+      <w:r>
+        <w:t xml:space="preserve"> </w:t>
+      </w:r>
+      <w:r>
+        <w:rPr>
+          <w:b/>
+          <w:bCs/>
+        </w:rPr>
+        <w:t>no bloqueante</w:t>
+      </w:r>
+      <w:r>
+        <w:t>:</w:t>
+      </w:r>
+    </w:p>
+    <w:p>
+      <w:r>
+        <w:drawing>
+          <wp:inline distT="0" distB="0" distL="0" distR="0" wp14:anchorId="31173ABC" wp14:editId="4449151D">
+            <wp:extent cx="5400040" cy="2847340"/>
+            <wp:effectExtent l="0" t="0" r="0" b="0"/>
+            <wp:docPr id="5" name="Imagen 5" descr="Interfaz de usuario gráfica&#10;&#10;Descripción generada automáticamente"/>
+            <wp:cNvGraphicFramePr>
+              <a:graphicFrameLocks xmlns:a="http://schemas.openxmlformats.org/drawingml/2006/main" noChangeAspect="1"/>
+            </wp:cNvGraphicFramePr>
+            <a:graphic xmlns:a="http://schemas.openxmlformats.org/drawingml/2006/main">
+              <a:graphicData uri="http://schemas.openxmlformats.org/drawingml/2006/picture">
+                <pic:pic xmlns:pic="http://schemas.openxmlformats.org/drawingml/2006/picture">
+                  <pic:nvPicPr>
+                    <pic:cNvPr id="5" name="Imagen 5" descr="Interfaz de usuario gráfica&#10;&#10;Descripción generada automáticamente"/>
+                    <pic:cNvPicPr/>
+                  </pic:nvPicPr>
+                  <pic:blipFill>
+                    <a:blip r:embed="rId9"/>
+                    <a:stretch>
+                      <a:fillRect/>
+                    </a:stretch>
+                  </pic:blipFill>
+                  <pic:spPr>
+                    <a:xfrm>
+                      <a:off x="0" y="0"/>
+                      <a:ext cx="5400040" cy="2847340"/>
+                    </a:xfrm>
+                    <a:prstGeom prst="rect">
+                      <a:avLst/>
+                    </a:prstGeom>
+                  </pic:spPr>
+                </pic:pic>
+              </a:graphicData>
+            </a:graphic>
+          </wp:inline>
+        </w:drawing>
+      </w:r>
+    </w:p>
+    <w:p/>
+    <w:p>
+      <w:r>
+        <w:t xml:space="preserve">Como se puede observar, en el caso </w:t>
+      </w:r>
+      <w:proofErr w:type="gramStart"/>
+      <w:r>
+        <w:t>del test</w:t>
+      </w:r>
+      <w:proofErr w:type="gramEnd"/>
+      <w:r>
+        <w:t xml:space="preserve"> con console.log vemos que puede procesar </w:t>
+      </w:r>
+      <w:r>
+        <w:rPr>
+          <w:b/>
+          <w:bCs/>
+        </w:rPr>
+        <w:t xml:space="preserve">muchas menos </w:t>
+      </w:r>
+      <w:proofErr w:type="spellStart"/>
+      <w:r>
+        <w:rPr>
+          <w:b/>
+          <w:bCs/>
+        </w:rPr>
+        <w:t>request</w:t>
+      </w:r>
+      <w:proofErr w:type="spellEnd"/>
+      <w:r>
+        <w:rPr>
+          <w:b/>
+          <w:bCs/>
+        </w:rPr>
+        <w:t xml:space="preserve"> por segundo</w:t>
+      </w:r>
+      <w:r>
+        <w:t xml:space="preserve"> (351 vs 624.9) ya que además tiene que enviar los console.log a la consolar del servidor. Esto hace también que </w:t>
+      </w:r>
+      <w:r>
+        <w:t>tenga menos</w:t>
+      </w:r>
+      <w:r>
+        <w:t xml:space="preserve"> bytes descargados por segundo.</w:t>
+      </w:r>
+    </w:p>
+    <w:p>
+      <w:r>
+        <w:t xml:space="preserve">Como ultima conclusión de esto podemos ver que en </w:t>
+      </w:r>
+      <w:proofErr w:type="gramStart"/>
+      <w:r>
+        <w:t>el test</w:t>
+      </w:r>
+      <w:proofErr w:type="gramEnd"/>
+      <w:r>
+        <w:t xml:space="preserve"> bloqueante se procesaron </w:t>
+      </w:r>
+      <w:r>
+        <w:t xml:space="preserve">7k de </w:t>
+      </w:r>
+      <w:proofErr w:type="spellStart"/>
+      <w:r>
+        <w:t>request</w:t>
+      </w:r>
+      <w:proofErr w:type="spellEnd"/>
+      <w:r>
+        <w:t xml:space="preserve"> mientras que en el no bloqueante 13k de </w:t>
+      </w:r>
+      <w:proofErr w:type="spellStart"/>
+      <w:r>
+        <w:t>request</w:t>
+      </w:r>
+      <w:proofErr w:type="spellEnd"/>
+      <w:r>
+        <w:t xml:space="preserve">, ambos en el mismo periodo de tiempo estipulado por </w:t>
+      </w:r>
+      <w:proofErr w:type="spellStart"/>
+      <w:r>
+        <w:t>autocannon</w:t>
+      </w:r>
+      <w:proofErr w:type="spellEnd"/>
+      <w:r>
+        <w:t xml:space="preserve">: 20 </w:t>
+      </w:r>
+      <w:proofErr w:type="spellStart"/>
+      <w:r>
+        <w:t>seg</w:t>
+      </w:r>
+      <w:proofErr w:type="spellEnd"/>
+      <w:r>
+        <w:t>.</w:t>
+      </w:r>
+    </w:p>
+    <w:p/>
+    <w:p>
+      <w:r>
+        <w:lastRenderedPageBreak/>
+        <w:t xml:space="preserve">Adjunto los gráficos de flama en el repositorio con sus </w:t>
+      </w:r>
+      <w:proofErr w:type="spellStart"/>
+      <w:r>
+        <w:t>html</w:t>
+      </w:r>
+      <w:proofErr w:type="spellEnd"/>
+      <w:r>
+        <w:t xml:space="preserve"> para ser consultados. </w:t>
+      </w:r>
+      <w:proofErr w:type="gramStart"/>
+      <w:r>
+        <w:t>Esta hecho</w:t>
+      </w:r>
+      <w:proofErr w:type="gramEnd"/>
+      <w:r>
+        <w:t xml:space="preserve"> el grafico tanto para el caso con el console.log como el caso sin este.</w:t>
+      </w:r>
+    </w:p>
+    <w:p/>
+    <w:p>
+      <w:pPr>
+        <w:rPr>
+          <w:b/>
+          <w:bCs/>
+        </w:rPr>
+      </w:pPr>
+      <w:r>
+        <w:rPr>
+          <w:b/>
+          <w:bCs/>
+        </w:rPr>
+        <w:t xml:space="preserve">Mi </w:t>
+      </w:r>
+      <w:proofErr w:type="gramStart"/>
+      <w:r>
+        <w:rPr>
+          <w:b/>
+          <w:bCs/>
+        </w:rPr>
+        <w:t>conclusión final</w:t>
+      </w:r>
+      <w:proofErr w:type="gramEnd"/>
+      <w:r>
+        <w:rPr>
+          <w:b/>
+          <w:bCs/>
+        </w:rPr>
+        <w:t xml:space="preserve"> es que en el grafico no puede apreciarse demasiado la diferencia entre ambos procesos ya que son muy similares en cuanto a la topografía de los mismos, pero creo que tanto el reporte en .</w:t>
+      </w:r>
+      <w:proofErr w:type="spellStart"/>
+      <w:r>
+        <w:rPr>
+          <w:b/>
+          <w:bCs/>
+        </w:rPr>
+        <w:t>txt</w:t>
+      </w:r>
+      <w:proofErr w:type="spellEnd"/>
+      <w:r>
+        <w:rPr>
+          <w:b/>
+          <w:bCs/>
+        </w:rPr>
+        <w:t xml:space="preserve"> de </w:t>
+      </w:r>
+      <w:proofErr w:type="spellStart"/>
+      <w:r>
+        <w:rPr>
+          <w:b/>
+          <w:bCs/>
+          <w:u w:val="single"/>
+        </w:rPr>
+        <w:t>artillery</w:t>
+      </w:r>
+      <w:proofErr w:type="spellEnd"/>
+      <w:r>
+        <w:rPr>
+          <w:b/>
+          <w:bCs/>
+        </w:rPr>
+        <w:t xml:space="preserve"> como el reporte por consola de </w:t>
+      </w:r>
+      <w:proofErr w:type="spellStart"/>
+      <w:r>
+        <w:rPr>
+          <w:b/>
+          <w:bCs/>
+          <w:u w:val="single"/>
+        </w:rPr>
+        <w:t>autocannon</w:t>
+      </w:r>
+      <w:proofErr w:type="spellEnd"/>
+      <w:r>
+        <w:rPr>
+          <w:b/>
+          <w:bCs/>
+          <w:u w:val="single"/>
+        </w:rPr>
+        <w:t xml:space="preserve"> </w:t>
+      </w:r>
+      <w:r>
+        <w:rPr>
+          <w:b/>
+          <w:bCs/>
+        </w:rPr>
+        <w:t xml:space="preserve">son las mejores herramientas para poder estudiar el comportamiento del servidor y ver cuando un proceso es </w:t>
+      </w:r>
+      <w:proofErr w:type="spellStart"/>
+      <w:r>
+        <w:rPr>
+          <w:b/>
+          <w:bCs/>
+        </w:rPr>
+        <w:t>mas</w:t>
+      </w:r>
+      <w:proofErr w:type="spellEnd"/>
+      <w:r>
+        <w:rPr>
+          <w:b/>
+          <w:bCs/>
+        </w:rPr>
+        <w:t xml:space="preserve"> </w:t>
+      </w:r>
+      <w:proofErr w:type="spellStart"/>
+      <w:r>
+        <w:rPr>
+          <w:b/>
+          <w:bCs/>
+        </w:rPr>
+        <w:t>performante</w:t>
+      </w:r>
+      <w:proofErr w:type="spellEnd"/>
+      <w:r>
+        <w:rPr>
+          <w:b/>
+          <w:bCs/>
+        </w:rPr>
+        <w:t xml:space="preserve"> que otro.</w:t>
+      </w:r>
+    </w:p>
+    <w:p/>
     <w:sectPr>
       <w:pgSz w:w="11906" w:h="16838"/>
       <w:pgMar w:top="1417" w:right="1701" w:bottom="1417" w:left="1701" w:header="708" w:footer="708" w:gutter="0"/>
